--- a/2/Apta 2/Trabalho/Atividade_sobre_Gesto_Ambiental.docx
+++ b/2/Apta 2/Trabalho/Atividade_sobre_Gesto_Ambiental.docx
@@ -154,7 +154,7 @@
                 <w:noProof/>
               </w:rPr>
               <mc:AlternateContent>
-                <mc:Choice Requires="wpg">
+                <mc:Choice Requires="wps">
                   <w:drawing>
                     <wp:anchor distT="0" distB="0" distL="114300" distR="114300" simplePos="0" relativeHeight="251658240" behindDoc="0" locked="0" layoutInCell="1" hidden="0" allowOverlap="1" wp14:anchorId="4A3A6D83" wp14:editId="3E8808BE">
                       <wp:simplePos x="0" y="0"/>
@@ -229,47 +229,38 @@
                     </wp:anchor>
                   </w:drawing>
                 </mc:Choice>
-                <mc:Fallback xmlns:dgm="http://schemas.openxmlformats.org/drawingml/2006/diagram" xmlns:lc="http://schemas.openxmlformats.org/drawingml/2006/lockedCanvas" xmlns:c="http://schemas.openxmlformats.org/drawingml/2006/chart" xmlns:pic="http://schemas.openxmlformats.org/drawingml/2006/picture" xmlns:a="http://schemas.openxmlformats.org/drawingml/2006/main" xmlns:sl="http://schemas.openxmlformats.org/schemaLibrary/2006/main">
-                  <w:drawing>
-                    <wp:anchor allowOverlap="1" behindDoc="0" distB="0" distT="0" distL="114300" distR="114300" hidden="0" layoutInCell="1" locked="0" relativeHeight="0" simplePos="0">
-                      <wp:simplePos x="0" y="0"/>
-                      <wp:positionH relativeFrom="column">
-                        <wp:posOffset>3441700</wp:posOffset>
-                      </wp:positionH>
-                      <wp:positionV relativeFrom="paragraph">
-                        <wp:posOffset>38100</wp:posOffset>
-                      </wp:positionV>
-                      <wp:extent cx="2056130" cy="1030605"/>
-                      <wp:effectExtent b="0" l="0" r="0" t="0"/>
-                      <wp:wrapNone/>
-                      <wp:docPr id="1" name="image2.png"/>
-                      <a:graphic>
-                        <a:graphicData uri="http://schemas.openxmlformats.org/drawingml/2006/picture">
-                          <pic:pic>
-                            <pic:nvPicPr>
-                              <pic:cNvPr id="0" name="image2.png"/>
-                              <pic:cNvPicPr preferRelativeResize="0"/>
-                            </pic:nvPicPr>
-                            <pic:blipFill>
-                              <a:blip r:embed="rId7"/>
-                              <a:srcRect/>
-                              <a:stretch>
-                                <a:fillRect/>
-                              </a:stretch>
-                            </pic:blipFill>
-                            <pic:spPr>
-                              <a:xfrm>
-                                <a:off x="0" y="0"/>
-                                <a:ext cx="2056130" cy="1030605"/>
-                              </a:xfrm>
-                              <a:prstGeom prst="rect"/>
-                              <a:ln/>
-                            </pic:spPr>
-                          </pic:pic>
-                        </a:graphicData>
-                      </a:graphic>
-                    </wp:anchor>
-                  </w:drawing>
+                <mc:Fallback>
+                  <w:pict>
+                    <v:rect w14:anchorId="4A3A6D83" id="Retângulo 1" o:spid="_x0000_s1026" style="position:absolute;left:0;text-align:left;margin-left:271pt;margin-top:3pt;width:161.9pt;height:81.15pt;z-index:251658240;visibility:visible;mso-wrap-style:square;mso-wrap-distance-left:9pt;mso-wrap-distance-top:0;mso-wrap-distance-right:9pt;mso-wrap-distance-bottom:0;mso-position-horizontal:absolute;mso-position-horizontal-relative:text;mso-position-vertical:absolute;mso-position-vertical-relative:text;v-text-anchor:top" o:gfxdata="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">
+                      <v:stroke startarrowwidth="narrow" startarrowlength="short" endarrowwidth="narrow" endarrowlength="short"/>
+                      <v:textbox inset="2.53958mm,1.2694mm,2.53958mm,1.2694mm">
+                        <w:txbxContent>
+                          <w:p>
+                            <w:pPr>
+                              <w:spacing w:after="120" w:line="240" w:lineRule="auto"/>
+                              <w:jc w:val="center"/>
+                              <w:textDirection w:val="btLr"/>
+                            </w:pPr>
+                            <w:r>
+                              <w:rPr>
+                                <w:rFonts w:ascii="Arial" w:eastAsia="Arial" w:hAnsi="Arial" w:cs="Arial"/>
+                                <w:b/>
+                                <w:color w:val="000000"/>
+                                <w:sz w:val="16"/>
+                              </w:rPr>
+                              <w:t>INSTRUMENTOS DE AVALIAÇÃO DO BIMESTRE</w:t>
+                            </w:r>
+                          </w:p>
+                          <w:p>
+                            <w:pPr>
+                              <w:spacing w:line="275" w:lineRule="auto"/>
+                              <w:textDirection w:val="btLr"/>
+                            </w:pPr>
+                          </w:p>
+                        </w:txbxContent>
+                      </v:textbox>
+                    </v:rect>
+                  </w:pict>
                 </mc:Fallback>
               </mc:AlternateContent>
             </w:r>
@@ -415,29 +406,7 @@
                 <w:sz w:val="20"/>
                 <w:szCs w:val="20"/>
               </w:rPr>
-              <w:t xml:space="preserve">DISCIPLINA: Atividades </w:t>
-            </w:r>
-            <w:proofErr w:type="spellStart"/>
-            <w:r>
-              <w:rPr>
-                <w:rFonts w:ascii="Arial" w:eastAsia="Arial" w:hAnsi="Arial" w:cs="Arial"/>
-                <w:b/>
-                <w:color w:val="000000"/>
-                <w:sz w:val="20"/>
-                <w:szCs w:val="20"/>
-              </w:rPr>
-              <w:t>PráticasTransversais</w:t>
-            </w:r>
-            <w:proofErr w:type="spellEnd"/>
-            <w:r>
-              <w:rPr>
-                <w:rFonts w:ascii="Arial" w:eastAsia="Arial" w:hAnsi="Arial" w:cs="Arial"/>
-                <w:b/>
-                <w:color w:val="000000"/>
-                <w:sz w:val="20"/>
-                <w:szCs w:val="20"/>
-              </w:rPr>
-              <w:t xml:space="preserve"> de</w:t>
+              <w:t>DISCIPLINA: Atividades PráticasTransversais de</w:t>
             </w:r>
           </w:p>
           <w:p>
@@ -751,7 +720,7 @@
                 <w:sz w:val="20"/>
                 <w:szCs w:val="20"/>
               </w:rPr>
-              <w:t>CARLOS EDUARDO FERREIRA</w:t>
+              <w:t>Carlos Eduardo Ferreira</w:t>
             </w:r>
           </w:p>
         </w:tc>
@@ -771,37 +740,35 @@
                 <w:szCs w:val="20"/>
               </w:rPr>
             </w:pPr>
-            <w:proofErr w:type="spellStart"/>
-            <w:r>
-              <w:rPr>
-                <w:rFonts w:ascii="Arial" w:eastAsia="Arial" w:hAnsi="Arial" w:cs="Arial"/>
-                <w:b/>
-                <w:color w:val="000000"/>
-                <w:sz w:val="20"/>
-                <w:szCs w:val="20"/>
-              </w:rPr>
-              <w:t>Matr</w:t>
-            </w:r>
-            <w:proofErr w:type="spellEnd"/>
-            <w:r>
-              <w:rPr>
-                <w:rFonts w:ascii="Arial" w:eastAsia="Arial" w:hAnsi="Arial" w:cs="Arial"/>
-                <w:b/>
-                <w:color w:val="000000"/>
-                <w:sz w:val="20"/>
-                <w:szCs w:val="20"/>
-              </w:rPr>
-              <w:t xml:space="preserve">.: </w:t>
-            </w:r>
-            <w:r>
-              <w:rPr>
-                <w:rFonts w:ascii="Arial" w:eastAsia="Arial" w:hAnsi="Arial" w:cs="Arial"/>
-                <w:b/>
-                <w:color w:val="000000"/>
-                <w:sz w:val="20"/>
-                <w:szCs w:val="20"/>
-              </w:rPr>
-              <w:t xml:space="preserve"> 2022101225</w:t>
+            <w:r>
+              <w:rPr>
+                <w:rFonts w:ascii="Arial" w:eastAsia="Arial" w:hAnsi="Arial" w:cs="Arial"/>
+                <w:b/>
+                <w:color w:val="000000"/>
+                <w:sz w:val="20"/>
+                <w:szCs w:val="20"/>
+              </w:rPr>
+              <w:t xml:space="preserve">Matr.: </w:t>
+            </w:r>
+            <w:r>
+              <w:rPr>
+                <w:rFonts w:ascii="Arial" w:eastAsia="Arial" w:hAnsi="Arial" w:cs="Arial"/>
+                <w:b/>
+                <w:color w:val="000000"/>
+                <w:sz w:val="20"/>
+                <w:szCs w:val="20"/>
+              </w:rPr>
+              <w:t xml:space="preserve"> 202210</w:t>
+            </w:r>
+            <w:r>
+              <w:rPr>
+                <w:rFonts w:ascii="Arial" w:eastAsia="Arial" w:hAnsi="Arial" w:cs="Arial"/>
+                <w:b/>
+                <w:color w:val="000000"/>
+                <w:sz w:val="20"/>
+                <w:szCs w:val="20"/>
+              </w:rPr>
+              <w:t>1225</w:t>
             </w:r>
           </w:p>
         </w:tc>
@@ -846,27 +813,7 @@
           <w:sz w:val="24"/>
           <w:szCs w:val="24"/>
         </w:rPr>
-        <w:t xml:space="preserve">De acordo </w:t>
-      </w:r>
-      <w:proofErr w:type="gramStart"/>
-      <w:r>
-        <w:rPr>
-          <w:rFonts w:ascii="Arial" w:eastAsia="Arial" w:hAnsi="Arial" w:cs="Arial"/>
-          <w:color w:val="000000"/>
-          <w:sz w:val="24"/>
-          <w:szCs w:val="24"/>
-        </w:rPr>
-        <w:t>com  as</w:t>
-      </w:r>
-      <w:proofErr w:type="gramEnd"/>
-      <w:r>
-        <w:rPr>
-          <w:rFonts w:ascii="Arial" w:eastAsia="Arial" w:hAnsi="Arial" w:cs="Arial"/>
-          <w:color w:val="000000"/>
-          <w:sz w:val="24"/>
-          <w:szCs w:val="24"/>
-        </w:rPr>
-        <w:t xml:space="preserve"> estratégias de Gestão Ambiental  elabore uma pesquisa sobre a sua aplicação no ramo da Tecnologia da Informação. Texto de até duas páginas. </w:t>
+        <w:t xml:space="preserve">De acordo com  as estratégias de Gestão Ambiental  elabore uma pesquisa sobre a sua aplicação no ramo da Tecnologia da Informação. Texto de até duas páginas. </w:t>
       </w:r>
     </w:p>
     <w:p>
@@ -1073,8 +1020,8 @@
       </w:pPr>
     </w:p>
     <w:sectPr>
-      <w:headerReference w:type="default" r:id="rId8"/>
-      <w:footerReference w:type="default" r:id="rId9"/>
+      <w:headerReference w:type="default" r:id="rId7"/>
+      <w:footerReference w:type="default" r:id="rId8"/>
       <w:pgSz w:w="11906" w:h="16838"/>
       <w:pgMar w:top="567" w:right="425" w:bottom="284" w:left="567" w:header="709" w:footer="567" w:gutter="0"/>
       <w:pgNumType w:start="1"/>
@@ -1804,9 +1751,7 @@
       <w:tblStyleRowBandSize w:val="1"/>
       <w:tblStyleColBandSize w:val="1"/>
       <w:tblCellMar>
-        <w:top w:w="0" w:type="dxa"/>
         <w:left w:w="70" w:type="dxa"/>
-        <w:bottom w:w="0" w:type="dxa"/>
         <w:right w:w="70" w:type="dxa"/>
       </w:tblCellMar>
     </w:tblPr>
